--- a/Organizare/Task list.docx
+++ b/Organizare/Task list.docx
@@ -275,6 +275,40 @@
       <w:r>
         <w:rPr>
           <w:rFonts w:ascii="Times New Roman" w:hAnsi="Times New Roman" w:cs="Times New Roman"/>
+          <w:color w:val="365F91" w:themeColor="accent1" w:themeShade="BF"/>
+          <w:sz w:val="28"/>
+          <w:szCs w:val="28"/>
+        </w:rPr>
+        <w:t xml:space="preserve">Comparare imagini binare obtinute - </w:t>
+      </w:r>
+      <w:r>
+        <w:rPr>
+          <w:rFonts w:ascii="Times New Roman" w:hAnsi="Times New Roman" w:cs="Times New Roman"/>
+          <w:i/>
+          <w:color w:val="365F91" w:themeColor="accent1" w:themeShade="BF"/>
+          <w:sz w:val="28"/>
+          <w:szCs w:val="28"/>
+        </w:rPr>
+        <w:t>Simon Silviu</w:t>
+      </w:r>
+    </w:p>
+    <w:p>
+      <w:pPr>
+        <w:pStyle w:val="ListParagraph"/>
+        <w:numPr>
+          <w:ilvl w:val="0"/>
+          <w:numId w:val="1"/>
+        </w:numPr>
+        <w:spacing w:line="360" w:lineRule="auto"/>
+        <w:rPr>
+          <w:rFonts w:ascii="Times New Roman" w:hAnsi="Times New Roman" w:cs="Times New Roman"/>
+          <w:sz w:val="28"/>
+          <w:szCs w:val="28"/>
+        </w:rPr>
+      </w:pPr>
+      <w:r>
+        <w:rPr>
+          <w:rFonts w:ascii="Times New Roman" w:hAnsi="Times New Roman" w:cs="Times New Roman"/>
           <w:sz w:val="28"/>
           <w:szCs w:val="28"/>
         </w:rPr>
@@ -375,58 +409,113 @@
     </w:p>
     <w:p>
       <w:pPr>
-        <w:rPr>
-          <w:rFonts w:ascii="Times New Roman" w:hAnsi="Times New Roman" w:cs="Times New Roman"/>
-          <w:sz w:val="28"/>
-          <w:szCs w:val="28"/>
-        </w:rPr>
-      </w:pPr>
-    </w:p>
-    <w:p>
-      <w:pPr>
-        <w:rPr>
-          <w:rFonts w:ascii="Times New Roman" w:hAnsi="Times New Roman" w:cs="Times New Roman"/>
-          <w:sz w:val="28"/>
-          <w:szCs w:val="28"/>
-        </w:rPr>
-      </w:pPr>
-    </w:p>
-    <w:p>
-      <w:pPr>
-        <w:rPr>
-          <w:rFonts w:ascii="Times New Roman" w:hAnsi="Times New Roman" w:cs="Times New Roman"/>
-          <w:sz w:val="28"/>
-          <w:szCs w:val="28"/>
-        </w:rPr>
-      </w:pPr>
-    </w:p>
-    <w:p>
-      <w:pPr>
-        <w:rPr>
-          <w:rFonts w:ascii="Times New Roman" w:hAnsi="Times New Roman" w:cs="Times New Roman"/>
-          <w:sz w:val="28"/>
-          <w:szCs w:val="28"/>
-        </w:rPr>
-      </w:pPr>
-    </w:p>
-    <w:p>
-      <w:pPr>
+        <w:contextualSpacing/>
+        <w:rPr>
+          <w:rFonts w:ascii="Times New Roman" w:hAnsi="Times New Roman" w:cs="Times New Roman"/>
+          <w:sz w:val="24"/>
+          <w:szCs w:val="24"/>
+        </w:rPr>
+      </w:pPr>
+      <w:r>
         <w:rPr>
           <w:rFonts w:ascii="Times New Roman" w:hAnsi="Times New Roman" w:cs="Times New Roman"/>
           <w:b/>
           <w:sz w:val="24"/>
           <w:szCs w:val="24"/>
-        </w:rPr>
-      </w:pPr>
-      <w:r>
+          <w:u w:val="single"/>
+        </w:rPr>
+        <w:t>Legenda:</w:t>
+      </w:r>
+      <w:r>
+        <w:rPr>
+          <w:rFonts w:ascii="Times New Roman" w:hAnsi="Times New Roman" w:cs="Times New Roman"/>
+          <w:sz w:val="24"/>
+          <w:szCs w:val="24"/>
+        </w:rPr>
+        <w:tab/>
+        <w:t>Task List v1.0</w:t>
+      </w:r>
+    </w:p>
+    <w:p>
+      <w:pPr>
+        <w:contextualSpacing/>
+        <w:rPr>
+          <w:rFonts w:ascii="Times New Roman" w:hAnsi="Times New Roman" w:cs="Times New Roman"/>
+          <w:color w:val="365F91" w:themeColor="accent1" w:themeShade="BF"/>
+          <w:sz w:val="24"/>
+          <w:szCs w:val="24"/>
+        </w:rPr>
+      </w:pPr>
+      <w:r>
+        <w:rPr>
+          <w:rFonts w:ascii="Times New Roman" w:hAnsi="Times New Roman" w:cs="Times New Roman"/>
+          <w:sz w:val="24"/>
+          <w:szCs w:val="24"/>
+        </w:rPr>
+        <w:tab/>
+      </w:r>
+      <w:r>
+        <w:rPr>
+          <w:rFonts w:ascii="Times New Roman" w:hAnsi="Times New Roman" w:cs="Times New Roman"/>
+          <w:sz w:val="24"/>
+          <w:szCs w:val="24"/>
+        </w:rPr>
+        <w:tab/>
+      </w:r>
+      <w:r>
+        <w:rPr>
+          <w:rFonts w:ascii="Times New Roman" w:hAnsi="Times New Roman" w:cs="Times New Roman"/>
+          <w:color w:val="365F91" w:themeColor="accent1" w:themeShade="BF"/>
+          <w:sz w:val="24"/>
+          <w:szCs w:val="24"/>
+        </w:rPr>
+        <w:t>Task List v2.0</w:t>
+      </w:r>
+      <w:r>
+        <w:rPr>
+          <w:rFonts w:ascii="Times New Roman" w:hAnsi="Times New Roman" w:cs="Times New Roman"/>
+          <w:sz w:val="24"/>
+          <w:szCs w:val="24"/>
+        </w:rPr>
+        <w:tab/>
+      </w:r>
+      <w:r>
+        <w:rPr>
+          <w:rFonts w:ascii="Times New Roman" w:hAnsi="Times New Roman" w:cs="Times New Roman"/>
+          <w:sz w:val="24"/>
+          <w:szCs w:val="24"/>
+        </w:rPr>
+        <w:tab/>
+      </w:r>
+    </w:p>
+    <w:p>
+      <w:pPr>
         <w:rPr>
           <w:rFonts w:ascii="Times New Roman" w:hAnsi="Times New Roman" w:cs="Times New Roman"/>
           <w:b/>
           <w:sz w:val="24"/>
           <w:szCs w:val="24"/>
         </w:rPr>
+      </w:pPr>
+      <w:r>
+        <w:rPr>
+          <w:rFonts w:ascii="Times New Roman" w:hAnsi="Times New Roman" w:cs="Times New Roman"/>
+          <w:b/>
+          <w:sz w:val="24"/>
+          <w:szCs w:val="24"/>
+        </w:rPr>
         <w:t>*Pot exista modificari ale taskurilor pe parcursul implementarii, in functie de dificultatile intampinate.</w:t>
       </w:r>
+    </w:p>
+    <w:p>
+      <w:pPr>
+        <w:rPr>
+          <w:rFonts w:ascii="Times New Roman" w:hAnsi="Times New Roman" w:cs="Times New Roman"/>
+          <w:b/>
+          <w:sz w:val="24"/>
+          <w:szCs w:val="24"/>
+        </w:rPr>
+      </w:pPr>
     </w:p>
     <w:sectPr>
       <w:headerReference w:type="default" r:id="rId7"/>
@@ -709,6 +798,119 @@
     </w:lvl>
   </w:abstractNum>
   <w:abstractNum w:abstractNumId="1">
+    <w:nsid w:val="25E45DF7"/>
+    <w:multiLevelType w:val="hybridMultilevel"/>
+    <w:tmpl w:val="348AE778"/>
+    <w:lvl w:ilvl="0" w:tplc="04180001">
+      <w:start w:val="1"/>
+      <w:numFmt w:val="bullet"/>
+      <w:lvlText w:val=""/>
+      <w:lvlJc w:val="left"/>
+      <w:pPr>
+        <w:ind w:left="1800" w:hanging="360"/>
+      </w:pPr>
+      <w:rPr>
+        <w:rFonts w:ascii="Symbol" w:hAnsi="Symbol" w:hint="default"/>
+      </w:rPr>
+    </w:lvl>
+    <w:lvl w:ilvl="1" w:tplc="04180003" w:tentative="1">
+      <w:start w:val="1"/>
+      <w:numFmt w:val="bullet"/>
+      <w:lvlText w:val="o"/>
+      <w:lvlJc w:val="left"/>
+      <w:pPr>
+        <w:ind w:left="2520" w:hanging="360"/>
+      </w:pPr>
+      <w:rPr>
+        <w:rFonts w:ascii="Courier New" w:hAnsi="Courier New" w:cs="Courier New" w:hint="default"/>
+      </w:rPr>
+    </w:lvl>
+    <w:lvl w:ilvl="2" w:tplc="04180005" w:tentative="1">
+      <w:start w:val="1"/>
+      <w:numFmt w:val="bullet"/>
+      <w:lvlText w:val=""/>
+      <w:lvlJc w:val="left"/>
+      <w:pPr>
+        <w:ind w:left="3240" w:hanging="360"/>
+      </w:pPr>
+      <w:rPr>
+        <w:rFonts w:ascii="Wingdings" w:hAnsi="Wingdings" w:hint="default"/>
+      </w:rPr>
+    </w:lvl>
+    <w:lvl w:ilvl="3" w:tplc="04180001" w:tentative="1">
+      <w:start w:val="1"/>
+      <w:numFmt w:val="bullet"/>
+      <w:lvlText w:val=""/>
+      <w:lvlJc w:val="left"/>
+      <w:pPr>
+        <w:ind w:left="3960" w:hanging="360"/>
+      </w:pPr>
+      <w:rPr>
+        <w:rFonts w:ascii="Symbol" w:hAnsi="Symbol" w:hint="default"/>
+      </w:rPr>
+    </w:lvl>
+    <w:lvl w:ilvl="4" w:tplc="04180003" w:tentative="1">
+      <w:start w:val="1"/>
+      <w:numFmt w:val="bullet"/>
+      <w:lvlText w:val="o"/>
+      <w:lvlJc w:val="left"/>
+      <w:pPr>
+        <w:ind w:left="4680" w:hanging="360"/>
+      </w:pPr>
+      <w:rPr>
+        <w:rFonts w:ascii="Courier New" w:hAnsi="Courier New" w:cs="Courier New" w:hint="default"/>
+      </w:rPr>
+    </w:lvl>
+    <w:lvl w:ilvl="5" w:tplc="04180005" w:tentative="1">
+      <w:start w:val="1"/>
+      <w:numFmt w:val="bullet"/>
+      <w:lvlText w:val=""/>
+      <w:lvlJc w:val="left"/>
+      <w:pPr>
+        <w:ind w:left="5400" w:hanging="360"/>
+      </w:pPr>
+      <w:rPr>
+        <w:rFonts w:ascii="Wingdings" w:hAnsi="Wingdings" w:hint="default"/>
+      </w:rPr>
+    </w:lvl>
+    <w:lvl w:ilvl="6" w:tplc="04180001" w:tentative="1">
+      <w:start w:val="1"/>
+      <w:numFmt w:val="bullet"/>
+      <w:lvlText w:val=""/>
+      <w:lvlJc w:val="left"/>
+      <w:pPr>
+        <w:ind w:left="6120" w:hanging="360"/>
+      </w:pPr>
+      <w:rPr>
+        <w:rFonts w:ascii="Symbol" w:hAnsi="Symbol" w:hint="default"/>
+      </w:rPr>
+    </w:lvl>
+    <w:lvl w:ilvl="7" w:tplc="04180003" w:tentative="1">
+      <w:start w:val="1"/>
+      <w:numFmt w:val="bullet"/>
+      <w:lvlText w:val="o"/>
+      <w:lvlJc w:val="left"/>
+      <w:pPr>
+        <w:ind w:left="6840" w:hanging="360"/>
+      </w:pPr>
+      <w:rPr>
+        <w:rFonts w:ascii="Courier New" w:hAnsi="Courier New" w:cs="Courier New" w:hint="default"/>
+      </w:rPr>
+    </w:lvl>
+    <w:lvl w:ilvl="8" w:tplc="04180005" w:tentative="1">
+      <w:start w:val="1"/>
+      <w:numFmt w:val="bullet"/>
+      <w:lvlText w:val=""/>
+      <w:lvlJc w:val="left"/>
+      <w:pPr>
+        <w:ind w:left="7560" w:hanging="360"/>
+      </w:pPr>
+      <w:rPr>
+        <w:rFonts w:ascii="Wingdings" w:hAnsi="Wingdings" w:hint="default"/>
+      </w:rPr>
+    </w:lvl>
+  </w:abstractNum>
+  <w:abstractNum w:abstractNumId="2">
     <w:nsid w:val="2ABB02EE"/>
     <w:multiLevelType w:val="hybridMultilevel"/>
     <w:tmpl w:val="253E1342"/>
@@ -821,7 +1023,7 @@
       </w:rPr>
     </w:lvl>
   </w:abstractNum>
-  <w:abstractNum w:abstractNumId="2">
+  <w:abstractNum w:abstractNumId="3">
     <w:nsid w:val="3B7C3A2F"/>
     <w:multiLevelType w:val="hybridMultilevel"/>
     <w:tmpl w:val="DF266CAC"/>
@@ -934,7 +1136,7 @@
       </w:rPr>
     </w:lvl>
   </w:abstractNum>
-  <w:abstractNum w:abstractNumId="3">
+  <w:abstractNum w:abstractNumId="4">
     <w:nsid w:val="544B7FBD"/>
     <w:multiLevelType w:val="hybridMultilevel"/>
     <w:tmpl w:val="5E207082"/>
@@ -1047,7 +1249,7 @@
       </w:rPr>
     </w:lvl>
   </w:abstractNum>
-  <w:abstractNum w:abstractNumId="4">
+  <w:abstractNum w:abstractNumId="5">
     <w:nsid w:val="5929491D"/>
     <w:multiLevelType w:val="hybridMultilevel"/>
     <w:tmpl w:val="43EC17A0"/>
@@ -1160,7 +1362,7 @@
       </w:rPr>
     </w:lvl>
   </w:abstractNum>
-  <w:abstractNum w:abstractNumId="5">
+  <w:abstractNum w:abstractNumId="6">
     <w:nsid w:val="68DC03C1"/>
     <w:multiLevelType w:val="hybridMultilevel"/>
     <w:tmpl w:val="5308E89A"/>
@@ -1277,19 +1479,22 @@
     <w:abstractNumId w:val="0"/>
   </w:num>
   <w:num w:numId="2">
+    <w:abstractNumId w:val="4"/>
+  </w:num>
+  <w:num w:numId="3">
+    <w:abstractNumId w:val="6"/>
+  </w:num>
+  <w:num w:numId="4">
+    <w:abstractNumId w:val="2"/>
+  </w:num>
+  <w:num w:numId="5">
     <w:abstractNumId w:val="3"/>
   </w:num>
-  <w:num w:numId="3">
+  <w:num w:numId="6">
     <w:abstractNumId w:val="5"/>
   </w:num>
-  <w:num w:numId="4">
+  <w:num w:numId="7">
     <w:abstractNumId w:val="1"/>
-  </w:num>
-  <w:num w:numId="5">
-    <w:abstractNumId w:val="2"/>
-  </w:num>
-  <w:num w:numId="6">
-    <w:abstractNumId w:val="4"/>
   </w:num>
 </w:numbering>
 </file>
